--- a/Relatório.docx
+++ b/Relatório.docx
@@ -1669,103 +1669,137 @@
           <w:szCs w:val="21"/>
         </w:rPr>
       </w:pPr>
+    </w:p>
+    <w:p>
+      <w:pPr>
+        <w:spacing w:line="360" w:lineRule="auto"/>
+        <w:jc w:val="both"/>
+        <w:rPr>
+          <w:rFonts w:hint="default"/>
+          <w:sz w:val="24"/>
+          <w:szCs w:val="24"/>
+        </w:rPr>
+      </w:pPr>
+      <w:r>
+        <w:rPr>
+          <w:rFonts w:hint="default"/>
+          <w:b/>
+          <w:bCs/>
+          <w:sz w:val="24"/>
+          <w:szCs w:val="24"/>
+        </w:rPr>
+        <w:t>Resultados</w:t>
+      </w:r>
+    </w:p>
+    <w:p>
+      <w:pPr>
+        <w:spacing w:line="360" w:lineRule="auto"/>
+        <w:ind w:firstLine="708" w:firstLineChars="0"/>
+        <w:jc w:val="both"/>
+        <w:rPr>
+          <w:rFonts w:hint="default"/>
+          <w:sz w:val="24"/>
+          <w:szCs w:val="24"/>
+          <w:lang w:val="pt-BR"/>
+        </w:rPr>
+      </w:pPr>
+      <w:r>
+        <w:rPr>
+          <w:rFonts w:hint="default"/>
+          <w:sz w:val="24"/>
+          <w:szCs w:val="24"/>
+        </w:rPr>
+        <w:t>A interface gráfica foi projetada para proporcionar uma experiência amigável e intuitiva para o usuário. A lógica da fila de prioridades foi implementada de forma eficiente, garantindo que as pessoas com prioridade sejam atendidas antes das pessoas normais.</w:t>
+      </w:r>
+      <w:r>
+        <w:rPr>
+          <w:rFonts w:hint="default"/>
+          <w:sz w:val="24"/>
+          <w:szCs w:val="24"/>
+          <w:lang w:val="pt-BR"/>
+        </w:rPr>
+        <w:t xml:space="preserve"> </w:t>
+      </w:r>
+      <w:r>
+        <w:rPr>
+          <w:rFonts w:hint="default"/>
+          <w:sz w:val="24"/>
+          <w:szCs w:val="24"/>
+        </w:rPr>
+        <w:t>As estatísticas fornecidas pelo sistema</w:t>
+      </w:r>
+      <w:r>
+        <w:rPr>
+          <w:rFonts w:hint="default"/>
+          <w:sz w:val="24"/>
+          <w:szCs w:val="24"/>
+          <w:lang w:val="pt-BR"/>
+        </w:rPr>
+        <w:t xml:space="preserve"> à administração,</w:t>
+      </w:r>
+      <w:r>
+        <w:rPr>
+          <w:rFonts w:hint="default"/>
+          <w:sz w:val="24"/>
+          <w:szCs w:val="24"/>
+        </w:rPr>
+        <w:t xml:space="preserve"> </w:t>
+      </w:r>
+      <w:r>
+        <w:rPr>
+          <w:rFonts w:hint="default"/>
+          <w:sz w:val="24"/>
+          <w:szCs w:val="24"/>
+          <w:lang w:val="pt-BR"/>
+        </w:rPr>
+        <w:t xml:space="preserve">fazem com que eles </w:t>
+      </w:r>
+      <w:r>
+        <w:rPr>
+          <w:rFonts w:hint="default"/>
+          <w:sz w:val="24"/>
+          <w:szCs w:val="24"/>
+        </w:rPr>
+        <w:t>po</w:t>
+      </w:r>
+      <w:r>
+        <w:rPr>
+          <w:rFonts w:hint="default"/>
+          <w:sz w:val="24"/>
+          <w:szCs w:val="24"/>
+          <w:lang w:val="pt-BR"/>
+        </w:rPr>
+        <w:t>ssam</w:t>
+      </w:r>
+      <w:r>
+        <w:rPr>
+          <w:rFonts w:hint="default"/>
+          <w:sz w:val="24"/>
+          <w:szCs w:val="24"/>
+        </w:rPr>
+        <w:t xml:space="preserve"> entender melhor o fluxo de clientes</w:t>
+      </w:r>
+      <w:r>
+        <w:rPr>
+          <w:rFonts w:hint="default"/>
+          <w:sz w:val="24"/>
+          <w:szCs w:val="24"/>
+          <w:lang w:val="pt-BR"/>
+        </w:rPr>
+        <w:t xml:space="preserve">. O presente Projeto encontrasse disponível em: </w:t>
+      </w:r>
+      <w:r>
+        <w:rPr>
+          <w:rFonts w:hint="default"/>
+          <w:color w:val="0000FF"/>
+          <w:sz w:val="24"/>
+          <w:szCs w:val="24"/>
+          <w:lang w:val="pt-BR"/>
+        </w:rPr>
+        <w:t>https://github.com/otaviofranca/data-structs.</w:t>
+      </w:r>
       <w:bookmarkStart w:id="0" w:name="_GoBack"/>
       <w:bookmarkEnd w:id="0"/>
-    </w:p>
-    <w:p>
-      <w:pPr>
-        <w:spacing w:line="360" w:lineRule="auto"/>
-        <w:jc w:val="both"/>
-        <w:rPr>
-          <w:rFonts w:hint="default"/>
-          <w:sz w:val="24"/>
-          <w:szCs w:val="24"/>
-        </w:rPr>
-      </w:pPr>
-      <w:r>
-        <w:rPr>
-          <w:rFonts w:hint="default"/>
-          <w:b/>
-          <w:bCs/>
-          <w:sz w:val="24"/>
-          <w:szCs w:val="24"/>
-        </w:rPr>
-        <w:t>Resultados</w:t>
-      </w:r>
-    </w:p>
-    <w:p>
-      <w:pPr>
-        <w:spacing w:line="360" w:lineRule="auto"/>
-        <w:ind w:firstLine="708" w:firstLineChars="0"/>
-        <w:jc w:val="both"/>
-        <w:rPr>
-          <w:rFonts w:hint="default"/>
-          <w:sz w:val="24"/>
-          <w:szCs w:val="24"/>
-          <w:lang w:val="pt-BR"/>
-        </w:rPr>
-      </w:pPr>
-      <w:r>
-        <w:rPr>
-          <w:rFonts w:hint="default"/>
-          <w:sz w:val="24"/>
-          <w:szCs w:val="24"/>
-        </w:rPr>
-        <w:t>A interface gráfica foi projetada para proporcionar uma experiência amigável e intuitiva para o usuário. A lógica da fila de prioridades foi implementada de forma eficiente, garantindo que as pessoas com prioridade sejam atendidas antes das pessoas normais.</w:t>
-      </w:r>
-      <w:r>
-        <w:rPr>
-          <w:rFonts w:hint="default"/>
-          <w:sz w:val="24"/>
-          <w:szCs w:val="24"/>
-          <w:lang w:val="pt-BR"/>
-        </w:rPr>
-        <w:t xml:space="preserve"> </w:t>
-      </w:r>
-      <w:r>
-        <w:rPr>
-          <w:rFonts w:hint="default"/>
-          <w:sz w:val="24"/>
-          <w:szCs w:val="24"/>
-        </w:rPr>
-        <w:t xml:space="preserve">As estatísticas fornecidas pelo sistema </w:t>
-      </w:r>
-      <w:r>
-        <w:rPr>
-          <w:rFonts w:hint="default"/>
-          <w:sz w:val="24"/>
-          <w:szCs w:val="24"/>
-          <w:lang w:val="pt-BR"/>
-        </w:rPr>
-        <w:t>a administração</w:t>
-      </w:r>
-      <w:r>
-        <w:rPr>
-          <w:rFonts w:hint="default"/>
-          <w:sz w:val="24"/>
-          <w:szCs w:val="24"/>
-        </w:rPr>
-        <w:t xml:space="preserve"> podem entender melhor o fluxo de clientes</w:t>
-      </w:r>
-      <w:r>
-        <w:rPr>
-          <w:rFonts w:hint="default"/>
-          <w:sz w:val="24"/>
-          <w:szCs w:val="24"/>
-          <w:lang w:val="pt-BR"/>
-        </w:rPr>
-        <w:t xml:space="preserve">. O presente Projeto encontrasse disponível em: </w:t>
-      </w:r>
-      <w:r>
-        <w:rPr>
-          <w:rFonts w:hint="default"/>
-          <w:color w:val="0000FF"/>
-          <w:sz w:val="24"/>
-          <w:szCs w:val="24"/>
-          <w:lang w:val="pt-BR"/>
-        </w:rPr>
-        <w:t>https://github.com/otaviofranca/data-structs.</w:t>
-      </w:r>
     </w:p>
     <w:p>
       <w:pPr>

--- a/Relatório.docx
+++ b/Relatório.docx
@@ -12,6 +12,69 @@
           <w:bCs/>
           <w:sz w:val="24"/>
           <w:szCs w:val="24"/>
+          <w:lang w:val="pt-BR"/>
+        </w:rPr>
+      </w:pPr>
+      <w:r>
+        <w:rPr>
+          <w:rFonts w:hint="default" w:ascii="Calibri" w:hAnsi="Calibri" w:eastAsia="SimSun" w:cs="Calibri"/>
+          <w:b/>
+          <w:bCs/>
+          <w:sz w:val="24"/>
+          <w:szCs w:val="24"/>
+          <w:lang w:val="pt-BR"/>
+        </w:rPr>
+        <w:drawing>
+          <wp:inline distT="0" distB="0" distL="114300" distR="114300">
+            <wp:extent cx="1078865" cy="912495"/>
+            <wp:effectExtent l="0" t="0" r="6985" b="1905"/>
+            <wp:docPr id="14" name="Imagem 14" descr="Ufpi_brasão"/>
+            <wp:cNvGraphicFramePr>
+              <a:graphicFrameLocks xmlns:a="http://schemas.openxmlformats.org/drawingml/2006/main" noChangeAspect="1"/>
+            </wp:cNvGraphicFramePr>
+            <a:graphic xmlns:a="http://schemas.openxmlformats.org/drawingml/2006/main">
+              <a:graphicData uri="http://schemas.openxmlformats.org/drawingml/2006/picture">
+                <pic:pic xmlns:pic="http://schemas.openxmlformats.org/drawingml/2006/picture">
+                  <pic:nvPicPr>
+                    <pic:cNvPr id="14" name="Imagem 14" descr="Ufpi_brasão"/>
+                    <pic:cNvPicPr>
+                      <a:picLocks noChangeAspect="1"/>
+                    </pic:cNvPicPr>
+                  </pic:nvPicPr>
+                  <pic:blipFill>
+                    <a:blip r:embed="rId4"/>
+                    <a:stretch>
+                      <a:fillRect/>
+                    </a:stretch>
+                  </pic:blipFill>
+                  <pic:spPr>
+                    <a:xfrm>
+                      <a:off x="0" y="0"/>
+                      <a:ext cx="1078865" cy="912495"/>
+                    </a:xfrm>
+                    <a:prstGeom prst="rect">
+                      <a:avLst/>
+                    </a:prstGeom>
+                  </pic:spPr>
+                </pic:pic>
+              </a:graphicData>
+            </a:graphic>
+          </wp:inline>
+        </w:drawing>
+      </w:r>
+      <w:bookmarkStart w:id="0" w:name="_GoBack"/>
+      <w:bookmarkEnd w:id="0"/>
+    </w:p>
+    <w:p>
+      <w:pPr>
+        <w:spacing w:line="360" w:lineRule="auto"/>
+        <w:jc w:val="center"/>
+        <w:rPr>
+          <w:rFonts w:hint="default" w:ascii="Calibri" w:hAnsi="Calibri" w:eastAsia="SimSun" w:cs="Calibri"/>
+          <w:b/>
+          <w:bCs/>
+          <w:sz w:val="24"/>
+          <w:szCs w:val="24"/>
         </w:rPr>
       </w:pPr>
       <w:r>
@@ -1798,8 +1861,6 @@
         </w:rPr>
         <w:t>https://github.com/otaviofranca/data-structs.</w:t>
       </w:r>
-      <w:bookmarkStart w:id="0" w:name="_GoBack"/>
-      <w:bookmarkEnd w:id="0"/>
     </w:p>
     <w:p>
       <w:pPr>
